--- a/DARS/DEVELOPMENT/msword/DARS-PART-08.docx
+++ b/DARS/DEVELOPMENT/msword/DARS-PART-08.docx
@@ -1,6 +1,6 @@
 
 <file path=word/document.xml><?xml version="1.0" encoding="utf-8"?>
-<w:document xmlns:wpc="http://schemas.microsoft.com/office/word/2010/wordprocessingCanvas" xmlns:cx="http://schemas.microsoft.com/office/drawing/2014/chartex" xmlns:cx1="http://schemas.microsoft.com/office/drawing/2015/9/8/chartex" xmlns:cx2="http://schemas.microsoft.com/office/drawing/2015/10/21/chartex" xmlns:cx3="http://schemas.microsoft.com/office/drawing/2016/5/9/chartex" xmlns:cx4="http://schemas.microsoft.com/office/drawing/2016/5/10/chartex" xmlns:cx5="http://schemas.microsoft.com/office/drawing/2016/5/11/chartex" xmlns:cx6="http://schemas.microsoft.com/office/drawing/2016/5/12/chartex" xmlns:cx7="http://schemas.microsoft.com/office/drawing/2016/5/13/chartex" xmlns:cx8="http://schemas.microsoft.com/office/drawing/2016/5/14/chartex" xmlns:mc="http://schemas.openxmlformats.org/markup-compatibility/2006" xmlns:aink="http://schemas.microsoft.com/office/drawing/2016/ink" xmlns:am3d="http://schemas.microsoft.com/office/drawing/2017/model3d" xmlns:o="urn:schemas-microsoft-com:office:office" xmlns:r="http://schemas.openxmlformats.org/officeDocument/2006/relationships" xmlns:m="http://schemas.openxmlformats.org/officeDocument/2006/math" xmlns:v="urn:schemas-microsoft-com:vml" xmlns:wp14="http://schemas.microsoft.com/office/word/2010/wordprocessingDrawing" xmlns:wp="http://schemas.openxmlformats.org/drawingml/2006/wordprocessingDrawing" xmlns:w10="urn:schemas-microsoft-com:office:word" xmlns:w="http://schemas.openxmlformats.org/wordprocessingml/2006/main" xmlns:w14="http://schemas.microsoft.com/office/word/2010/wordml" xmlns:w15="http://schemas.microsoft.com/office/word/2012/wordml" xmlns:w16cex="http://schemas.microsoft.com/office/word/2018/wordml/cex" xmlns:w16cid="http://schemas.microsoft.com/office/word/2016/wordml/cid" xmlns:w16="http://schemas.microsoft.com/office/word/2018/wordml" xmlns:w16se="http://schemas.microsoft.com/office/word/2015/wordml/symex" xmlns:wpg="http://schemas.microsoft.com/office/word/2010/wordprocessingGroup" xmlns:wpi="http://schemas.microsoft.com/office/word/2010/wordprocessingInk" xmlns:wne="http://schemas.microsoft.com/office/word/2006/wordml" xmlns:wps="http://schemas.microsoft.com/office/word/2010/wordprocessingShape" mc:Ignorable="w14 w15 w16se w16cid w16 w16cex wp14">
+<w:document xmlns:wpc="http://schemas.microsoft.com/office/word/2010/wordprocessingCanvas" xmlns:cx="http://schemas.microsoft.com/office/drawing/2014/chartex" xmlns:cx1="http://schemas.microsoft.com/office/drawing/2015/9/8/chartex" xmlns:cx2="http://schemas.microsoft.com/office/drawing/2015/10/21/chartex" xmlns:cx3="http://schemas.microsoft.com/office/drawing/2016/5/9/chartex" xmlns:cx4="http://schemas.microsoft.com/office/drawing/2016/5/10/chartex" xmlns:cx5="http://schemas.microsoft.com/office/drawing/2016/5/11/chartex" xmlns:cx6="http://schemas.microsoft.com/office/drawing/2016/5/12/chartex" xmlns:cx7="http://schemas.microsoft.com/office/drawing/2016/5/13/chartex" xmlns:cx8="http://schemas.microsoft.com/office/drawing/2016/5/14/chartex" xmlns:mc="http://schemas.openxmlformats.org/markup-compatibility/2006" xmlns:aink="http://schemas.microsoft.com/office/drawing/2016/ink" xmlns:am3d="http://schemas.microsoft.com/office/drawing/2017/model3d" xmlns:o="urn:schemas-microsoft-com:office:office" xmlns:oel="http://schemas.microsoft.com/office/2019/extlst" xmlns:r="http://schemas.openxmlformats.org/officeDocument/2006/relationships" xmlns:m="http://schemas.openxmlformats.org/officeDocument/2006/math" xmlns:v="urn:schemas-microsoft-com:vml" xmlns:wp14="http://schemas.microsoft.com/office/word/2010/wordprocessingDrawing" xmlns:wp="http://schemas.openxmlformats.org/drawingml/2006/wordprocessingDrawing" xmlns:w10="urn:schemas-microsoft-com:office:word" xmlns:w="http://schemas.openxmlformats.org/wordprocessingml/2006/main" xmlns:w14="http://schemas.microsoft.com/office/word/2010/wordml" xmlns:w15="http://schemas.microsoft.com/office/word/2012/wordml" xmlns:w16cex="http://schemas.microsoft.com/office/word/2018/wordml/cex" xmlns:w16cid="http://schemas.microsoft.com/office/word/2016/wordml/cid" xmlns:w16="http://schemas.microsoft.com/office/word/2018/wordml" xmlns:w16sdtdh="http://schemas.microsoft.com/office/word/2020/wordml/sdtdatahash" xmlns:w16se="http://schemas.microsoft.com/office/word/2015/wordml/symex" xmlns:wpg="http://schemas.microsoft.com/office/word/2010/wordprocessingGroup" xmlns:wpi="http://schemas.microsoft.com/office/word/2010/wordprocessingInk" xmlns:wne="http://schemas.microsoft.com/office/word/2006/wordml" xmlns:wps="http://schemas.microsoft.com/office/word/2010/wordprocessingShape" mc:Ignorable="w14 w15 w16se w16cid w16 w16cex w16sdtdh wp14">
   <w:body>
     <w:sdt>
       <w:sdtPr>
@@ -105,66 +105,18 @@
             <w:fldChar w:fldCharType="begin"/>
           </w:r>
           <w:r>
-            <w:instrText xml:space="preserve"> TOC \o "1-3" \h \z \u </w:instrText>
+            <w:instrText xml:space="preserve"> TOC \o "1-3" \n \h \z \u </w:instrText>
           </w:r>
           <w:r>
             <w:fldChar w:fldCharType="separate"/>
           </w:r>
-          <w:hyperlink w:anchor="_Toc80188863" w:history="1">
+          <w:hyperlink w:anchor="_Toc103862120" w:history="1">
             <w:r>
               <w:rPr>
                 <w:rStyle w:val="Hyperlink"/>
                 <w:noProof/>
               </w:rPr>
               <w:t>PART 8 -- REQUIRED SOURCES OF SUPPLIES AND SERVICES</w:t>
-            </w:r>
-            <w:r>
-              <w:rPr>
-                <w:noProof/>
-                <w:webHidden/>
-              </w:rPr>
-              <w:tab/>
-            </w:r>
-            <w:r>
-              <w:rPr>
-                <w:noProof/>
-                <w:webHidden/>
-              </w:rPr>
-              <w:fldChar w:fldCharType="begin"/>
-            </w:r>
-            <w:r>
-              <w:rPr>
-                <w:noProof/>
-                <w:webHidden/>
-              </w:rPr>
-              <w:instrText xml:space="preserve"> PAGEREF _Toc80188863 \h </w:instrText>
-            </w:r>
-            <w:r>
-              <w:rPr>
-                <w:noProof/>
-                <w:webHidden/>
-              </w:rPr>
-            </w:r>
-            <w:r>
-              <w:rPr>
-                <w:noProof/>
-                <w:webHidden/>
-              </w:rPr>
-              <w:fldChar w:fldCharType="separate"/>
-            </w:r>
-            <w:r>
-              <w:rPr>
-                <w:noProof/>
-                <w:webHidden/>
-              </w:rPr>
-              <w:t>2</w:t>
-            </w:r>
-            <w:r>
-              <w:rPr>
-                <w:noProof/>
-                <w:webHidden/>
-              </w:rPr>
-              <w:fldChar w:fldCharType="end"/>
             </w:r>
           </w:hyperlink>
         </w:p>
@@ -181,61 +133,13 @@
               <w:szCs w:val="22"/>
             </w:rPr>
           </w:pPr>
-          <w:hyperlink w:anchor="_Toc80188864" w:history="1">
+          <w:hyperlink w:anchor="_Toc103862121" w:history="1">
             <w:r>
               <w:rPr>
                 <w:rStyle w:val="Hyperlink"/>
                 <w:noProof/>
               </w:rPr>
               <w:t>SUBPART 8.4 – FEDERAL SUPPLY SCHEDULES</w:t>
-            </w:r>
-            <w:r>
-              <w:rPr>
-                <w:noProof/>
-                <w:webHidden/>
-              </w:rPr>
-              <w:tab/>
-            </w:r>
-            <w:r>
-              <w:rPr>
-                <w:noProof/>
-                <w:webHidden/>
-              </w:rPr>
-              <w:fldChar w:fldCharType="begin"/>
-            </w:r>
-            <w:r>
-              <w:rPr>
-                <w:noProof/>
-                <w:webHidden/>
-              </w:rPr>
-              <w:instrText xml:space="preserve"> PAGEREF _Toc80188864 \h </w:instrText>
-            </w:r>
-            <w:r>
-              <w:rPr>
-                <w:noProof/>
-                <w:webHidden/>
-              </w:rPr>
-            </w:r>
-            <w:r>
-              <w:rPr>
-                <w:noProof/>
-                <w:webHidden/>
-              </w:rPr>
-              <w:fldChar w:fldCharType="separate"/>
-            </w:r>
-            <w:r>
-              <w:rPr>
-                <w:noProof/>
-                <w:webHidden/>
-              </w:rPr>
-              <w:t>2</w:t>
-            </w:r>
-            <w:r>
-              <w:rPr>
-                <w:noProof/>
-                <w:webHidden/>
-              </w:rPr>
-              <w:fldChar w:fldCharType="end"/>
             </w:r>
           </w:hyperlink>
         </w:p>
@@ -252,61 +156,13 @@
               <w:szCs w:val="22"/>
             </w:rPr>
           </w:pPr>
-          <w:hyperlink w:anchor="_Toc80188865" w:history="1">
+          <w:hyperlink w:anchor="_Toc103862122" w:history="1">
             <w:r>
               <w:rPr>
                 <w:rStyle w:val="Hyperlink"/>
                 <w:noProof/>
               </w:rPr>
               <w:t>8.404 Use of Federal Supply Schedules.</w:t>
-            </w:r>
-            <w:r>
-              <w:rPr>
-                <w:noProof/>
-                <w:webHidden/>
-              </w:rPr>
-              <w:tab/>
-            </w:r>
-            <w:r>
-              <w:rPr>
-                <w:noProof/>
-                <w:webHidden/>
-              </w:rPr>
-              <w:fldChar w:fldCharType="begin"/>
-            </w:r>
-            <w:r>
-              <w:rPr>
-                <w:noProof/>
-                <w:webHidden/>
-              </w:rPr>
-              <w:instrText xml:space="preserve"> PAGEREF _Toc80188865 \h </w:instrText>
-            </w:r>
-            <w:r>
-              <w:rPr>
-                <w:noProof/>
-                <w:webHidden/>
-              </w:rPr>
-            </w:r>
-            <w:r>
-              <w:rPr>
-                <w:noProof/>
-                <w:webHidden/>
-              </w:rPr>
-              <w:fldChar w:fldCharType="separate"/>
-            </w:r>
-            <w:r>
-              <w:rPr>
-                <w:noProof/>
-                <w:webHidden/>
-              </w:rPr>
-              <w:t>2</w:t>
-            </w:r>
-            <w:r>
-              <w:rPr>
-                <w:noProof/>
-                <w:webHidden/>
-              </w:rPr>
-              <w:fldChar w:fldCharType="end"/>
             </w:r>
           </w:hyperlink>
         </w:p>
@@ -323,61 +179,13 @@
               <w:szCs w:val="22"/>
             </w:rPr>
           </w:pPr>
-          <w:hyperlink w:anchor="_Toc80188866" w:history="1">
+          <w:hyperlink w:anchor="_Toc103862123" w:history="1">
             <w:r>
               <w:rPr>
                 <w:rStyle w:val="Hyperlink"/>
                 <w:noProof/>
               </w:rPr>
               <w:t>8.405 Ordering procedures for Federal Supply Schedules.</w:t>
-            </w:r>
-            <w:r>
-              <w:rPr>
-                <w:noProof/>
-                <w:webHidden/>
-              </w:rPr>
-              <w:tab/>
-            </w:r>
-            <w:r>
-              <w:rPr>
-                <w:noProof/>
-                <w:webHidden/>
-              </w:rPr>
-              <w:fldChar w:fldCharType="begin"/>
-            </w:r>
-            <w:r>
-              <w:rPr>
-                <w:noProof/>
-                <w:webHidden/>
-              </w:rPr>
-              <w:instrText xml:space="preserve"> PAGEREF _Toc80188866 \h </w:instrText>
-            </w:r>
-            <w:r>
-              <w:rPr>
-                <w:noProof/>
-                <w:webHidden/>
-              </w:rPr>
-            </w:r>
-            <w:r>
-              <w:rPr>
-                <w:noProof/>
-                <w:webHidden/>
-              </w:rPr>
-              <w:fldChar w:fldCharType="separate"/>
-            </w:r>
-            <w:r>
-              <w:rPr>
-                <w:noProof/>
-                <w:webHidden/>
-              </w:rPr>
-              <w:t>2</w:t>
-            </w:r>
-            <w:r>
-              <w:rPr>
-                <w:noProof/>
-                <w:webHidden/>
-              </w:rPr>
-              <w:fldChar w:fldCharType="end"/>
             </w:r>
           </w:hyperlink>
         </w:p>
@@ -394,61 +202,13 @@
               <w:szCs w:val="22"/>
             </w:rPr>
           </w:pPr>
-          <w:hyperlink w:anchor="_Toc80188867" w:history="1">
+          <w:hyperlink w:anchor="_Toc103862124" w:history="1">
             <w:r>
               <w:rPr>
                 <w:rStyle w:val="Hyperlink"/>
                 <w:noProof/>
               </w:rPr>
-              <w:t>8.405-5 Small business.</w:t>
-            </w:r>
-            <w:r>
-              <w:rPr>
-                <w:noProof/>
-                <w:webHidden/>
-              </w:rPr>
-              <w:tab/>
-            </w:r>
-            <w:r>
-              <w:rPr>
-                <w:noProof/>
-                <w:webHidden/>
-              </w:rPr>
-              <w:fldChar w:fldCharType="begin"/>
-            </w:r>
-            <w:r>
-              <w:rPr>
-                <w:noProof/>
-                <w:webHidden/>
-              </w:rPr>
-              <w:instrText xml:space="preserve"> PAGEREF _Toc80188867 \h </w:instrText>
-            </w:r>
-            <w:r>
-              <w:rPr>
-                <w:noProof/>
-                <w:webHidden/>
-              </w:rPr>
-            </w:r>
-            <w:r>
-              <w:rPr>
-                <w:noProof/>
-                <w:webHidden/>
-              </w:rPr>
-              <w:fldChar w:fldCharType="separate"/>
-            </w:r>
-            <w:r>
-              <w:rPr>
-                <w:noProof/>
-                <w:webHidden/>
-              </w:rPr>
-              <w:t>2</w:t>
-            </w:r>
-            <w:r>
-              <w:rPr>
-                <w:noProof/>
-                <w:webHidden/>
-              </w:rPr>
-              <w:fldChar w:fldCharType="end"/>
+              <w:t>8.405-3 Blanket purchase agreements (BPAs).</w:t>
             </w:r>
           </w:hyperlink>
         </w:p>
@@ -465,61 +225,36 @@
               <w:szCs w:val="22"/>
             </w:rPr>
           </w:pPr>
-          <w:hyperlink w:anchor="_Toc80188868" w:history="1">
+          <w:hyperlink w:anchor="_Toc103862125" w:history="1">
+            <w:r>
+              <w:rPr>
+                <w:rStyle w:val="Hyperlink"/>
+                <w:noProof/>
+              </w:rPr>
+              <w:t>8.405-5 Small business.</w:t>
+            </w:r>
+          </w:hyperlink>
+        </w:p>
+        <w:p>
+          <w:pPr>
+            <w:pStyle w:val="TOC3"/>
+            <w:tabs>
+              <w:tab w:val="right" w:leader="dot" w:pos="9350"/>
+            </w:tabs>
+            <w:rPr>
+              <w:rFonts w:asciiTheme="minorHAnsi" w:eastAsiaTheme="minorEastAsia" w:hAnsiTheme="minorHAnsi" w:cstheme="minorBidi"/>
+              <w:noProof/>
+              <w:sz w:val="22"/>
+              <w:szCs w:val="22"/>
+            </w:rPr>
+          </w:pPr>
+          <w:hyperlink w:anchor="_Toc103862126" w:history="1">
             <w:r>
               <w:rPr>
                 <w:rStyle w:val="Hyperlink"/>
                 <w:noProof/>
               </w:rPr>
               <w:t>8.405-6 Limiting sources.</w:t>
-            </w:r>
-            <w:r>
-              <w:rPr>
-                <w:noProof/>
-                <w:webHidden/>
-              </w:rPr>
-              <w:tab/>
-            </w:r>
-            <w:r>
-              <w:rPr>
-                <w:noProof/>
-                <w:webHidden/>
-              </w:rPr>
-              <w:fldChar w:fldCharType="begin"/>
-            </w:r>
-            <w:r>
-              <w:rPr>
-                <w:noProof/>
-                <w:webHidden/>
-              </w:rPr>
-              <w:instrText xml:space="preserve"> PAGEREF _Toc80188868 \h </w:instrText>
-            </w:r>
-            <w:r>
-              <w:rPr>
-                <w:noProof/>
-                <w:webHidden/>
-              </w:rPr>
-            </w:r>
-            <w:r>
-              <w:rPr>
-                <w:noProof/>
-                <w:webHidden/>
-              </w:rPr>
-              <w:fldChar w:fldCharType="separate"/>
-            </w:r>
-            <w:r>
-              <w:rPr>
-                <w:noProof/>
-                <w:webHidden/>
-              </w:rPr>
-              <w:t>2</w:t>
-            </w:r>
-            <w:r>
-              <w:rPr>
-                <w:noProof/>
-                <w:webHidden/>
-              </w:rPr>
-              <w:fldChar w:fldCharType="end"/>
             </w:r>
           </w:hyperlink>
         </w:p>
@@ -536,61 +271,13 @@
               <w:szCs w:val="22"/>
             </w:rPr>
           </w:pPr>
-          <w:hyperlink w:anchor="_Toc80188869" w:history="1">
+          <w:hyperlink w:anchor="_Toc103862127" w:history="1">
             <w:r>
               <w:rPr>
                 <w:rStyle w:val="Hyperlink"/>
                 <w:noProof/>
               </w:rPr>
               <w:t>SUBPART 208.70 -- COORDINATED ACQUISITIONS</w:t>
-            </w:r>
-            <w:r>
-              <w:rPr>
-                <w:noProof/>
-                <w:webHidden/>
-              </w:rPr>
-              <w:tab/>
-            </w:r>
-            <w:r>
-              <w:rPr>
-                <w:noProof/>
-                <w:webHidden/>
-              </w:rPr>
-              <w:fldChar w:fldCharType="begin"/>
-            </w:r>
-            <w:r>
-              <w:rPr>
-                <w:noProof/>
-                <w:webHidden/>
-              </w:rPr>
-              <w:instrText xml:space="preserve"> PAGEREF _Toc80188869 \h </w:instrText>
-            </w:r>
-            <w:r>
-              <w:rPr>
-                <w:noProof/>
-                <w:webHidden/>
-              </w:rPr>
-            </w:r>
-            <w:r>
-              <w:rPr>
-                <w:noProof/>
-                <w:webHidden/>
-              </w:rPr>
-              <w:fldChar w:fldCharType="separate"/>
-            </w:r>
-            <w:r>
-              <w:rPr>
-                <w:noProof/>
-                <w:webHidden/>
-              </w:rPr>
-              <w:t>2</w:t>
-            </w:r>
-            <w:r>
-              <w:rPr>
-                <w:noProof/>
-                <w:webHidden/>
-              </w:rPr>
-              <w:fldChar w:fldCharType="end"/>
             </w:r>
           </w:hyperlink>
         </w:p>
@@ -607,61 +294,13 @@
               <w:szCs w:val="22"/>
             </w:rPr>
           </w:pPr>
-          <w:hyperlink w:anchor="_Toc80188870" w:history="1">
+          <w:hyperlink w:anchor="_Toc103862128" w:history="1">
             <w:r>
               <w:rPr>
                 <w:rStyle w:val="Hyperlink"/>
                 <w:noProof/>
               </w:rPr>
               <w:t>SUBPART 208.74 – ENTERPRISE SOFTWARE AGREEMENTS</w:t>
-            </w:r>
-            <w:r>
-              <w:rPr>
-                <w:noProof/>
-                <w:webHidden/>
-              </w:rPr>
-              <w:tab/>
-            </w:r>
-            <w:r>
-              <w:rPr>
-                <w:noProof/>
-                <w:webHidden/>
-              </w:rPr>
-              <w:fldChar w:fldCharType="begin"/>
-            </w:r>
-            <w:r>
-              <w:rPr>
-                <w:noProof/>
-                <w:webHidden/>
-              </w:rPr>
-              <w:instrText xml:space="preserve"> PAGEREF _Toc80188870 \h </w:instrText>
-            </w:r>
-            <w:r>
-              <w:rPr>
-                <w:noProof/>
-                <w:webHidden/>
-              </w:rPr>
-            </w:r>
-            <w:r>
-              <w:rPr>
-                <w:noProof/>
-                <w:webHidden/>
-              </w:rPr>
-              <w:fldChar w:fldCharType="separate"/>
-            </w:r>
-            <w:r>
-              <w:rPr>
-                <w:noProof/>
-                <w:webHidden/>
-              </w:rPr>
-              <w:t>2</w:t>
-            </w:r>
-            <w:r>
-              <w:rPr>
-                <w:noProof/>
-                <w:webHidden/>
-              </w:rPr>
-              <w:fldChar w:fldCharType="end"/>
             </w:r>
           </w:hyperlink>
         </w:p>
@@ -678,7 +317,7 @@
               <w:szCs w:val="22"/>
             </w:rPr>
           </w:pPr>
-          <w:hyperlink w:anchor="_Toc80188871" w:history="1">
+          <w:hyperlink w:anchor="_Toc103862129" w:history="1">
             <w:r>
               <w:rPr>
                 <w:rStyle w:val="Hyperlink"/>
@@ -701,54 +340,6 @@
               </w:rPr>
               <w:t>General.</w:t>
             </w:r>
-            <w:r>
-              <w:rPr>
-                <w:noProof/>
-                <w:webHidden/>
-              </w:rPr>
-              <w:tab/>
-            </w:r>
-            <w:r>
-              <w:rPr>
-                <w:noProof/>
-                <w:webHidden/>
-              </w:rPr>
-              <w:fldChar w:fldCharType="begin"/>
-            </w:r>
-            <w:r>
-              <w:rPr>
-                <w:noProof/>
-                <w:webHidden/>
-              </w:rPr>
-              <w:instrText xml:space="preserve"> PAGEREF _Toc80188871 \h </w:instrText>
-            </w:r>
-            <w:r>
-              <w:rPr>
-                <w:noProof/>
-                <w:webHidden/>
-              </w:rPr>
-            </w:r>
-            <w:r>
-              <w:rPr>
-                <w:noProof/>
-                <w:webHidden/>
-              </w:rPr>
-              <w:fldChar w:fldCharType="separate"/>
-            </w:r>
-            <w:r>
-              <w:rPr>
-                <w:noProof/>
-                <w:webHidden/>
-              </w:rPr>
-              <w:t>2</w:t>
-            </w:r>
-            <w:r>
-              <w:rPr>
-                <w:noProof/>
-                <w:webHidden/>
-              </w:rPr>
-              <w:fldChar w:fldCharType="end"/>
-            </w:r>
           </w:hyperlink>
         </w:p>
         <w:p>
@@ -764,61 +355,13 @@
               <w:szCs w:val="22"/>
             </w:rPr>
           </w:pPr>
-          <w:hyperlink w:anchor="_Toc80188872" w:history="1">
+          <w:hyperlink w:anchor="_Toc103862130" w:history="1">
             <w:r>
               <w:rPr>
                 <w:rStyle w:val="Hyperlink"/>
                 <w:noProof/>
               </w:rPr>
               <w:t>208.7403 Acquisition procedures.</w:t>
-            </w:r>
-            <w:r>
-              <w:rPr>
-                <w:noProof/>
-                <w:webHidden/>
-              </w:rPr>
-              <w:tab/>
-            </w:r>
-            <w:r>
-              <w:rPr>
-                <w:noProof/>
-                <w:webHidden/>
-              </w:rPr>
-              <w:fldChar w:fldCharType="begin"/>
-            </w:r>
-            <w:r>
-              <w:rPr>
-                <w:noProof/>
-                <w:webHidden/>
-              </w:rPr>
-              <w:instrText xml:space="preserve"> PAGEREF _Toc80188872 \h </w:instrText>
-            </w:r>
-            <w:r>
-              <w:rPr>
-                <w:noProof/>
-                <w:webHidden/>
-              </w:rPr>
-            </w:r>
-            <w:r>
-              <w:rPr>
-                <w:noProof/>
-                <w:webHidden/>
-              </w:rPr>
-              <w:fldChar w:fldCharType="separate"/>
-            </w:r>
-            <w:r>
-              <w:rPr>
-                <w:noProof/>
-                <w:webHidden/>
-              </w:rPr>
-              <w:t>3</w:t>
-            </w:r>
-            <w:r>
-              <w:rPr>
-                <w:noProof/>
-                <w:webHidden/>
-              </w:rPr>
-              <w:fldChar w:fldCharType="end"/>
             </w:r>
           </w:hyperlink>
         </w:p>
@@ -828,9 +371,9 @@
           </w:pPr>
           <w:r>
             <w:rPr>
-              <w:b/>
-              <w:bCs/>
-              <w:noProof/>
+              <w:rFonts w:ascii="Times New Roman" w:eastAsia="Times New Roman" w:hAnsi="Times New Roman" w:cs="Times New Roman"/>
+              <w:sz w:val="24"/>
+              <w:szCs w:val="24"/>
             </w:rPr>
             <w:fldChar w:fldCharType="end"/>
           </w:r>
@@ -919,13 +462,15 @@
       </w:pPr>
       <w:bookmarkStart w:id="1" w:name="PART_2_--_DEFINITIONS_OF_WORDS_AND_TERMS"/>
       <w:bookmarkStart w:id="2" w:name="_bookmark29"/>
-      <w:bookmarkStart w:id="3" w:name="_Toc80188863"/>
+      <w:bookmarkStart w:id="3" w:name="_Toc102653425"/>
+      <w:bookmarkStart w:id="4" w:name="_Toc103862120"/>
       <w:bookmarkEnd w:id="1"/>
       <w:bookmarkEnd w:id="2"/>
       <w:r>
         <w:t>PART 8 -- REQUIRED SOURCES OF SUPPLIES AND SERVICES</w:t>
       </w:r>
       <w:bookmarkEnd w:id="3"/>
+      <w:bookmarkEnd w:id="4"/>
     </w:p>
     <w:p>
       <w:pPr>
@@ -936,15 +481,17 @@
       <w:pPr>
         <w:pStyle w:val="Heading2"/>
       </w:pPr>
-      <w:bookmarkStart w:id="4" w:name="SUBPART_8.4_–_FEDERAL_SUPPLY_SCHEDULES"/>
-      <w:bookmarkStart w:id="5" w:name="_bookmark99"/>
-      <w:bookmarkStart w:id="6" w:name="_Toc80188864"/>
-      <w:bookmarkEnd w:id="4"/>
+      <w:bookmarkStart w:id="5" w:name="SUBPART_8.4_–_FEDERAL_SUPPLY_SCHEDULES"/>
+      <w:bookmarkStart w:id="6" w:name="_bookmark99"/>
+      <w:bookmarkStart w:id="7" w:name="_Toc102653426"/>
+      <w:bookmarkStart w:id="8" w:name="_Toc103862121"/>
       <w:bookmarkEnd w:id="5"/>
+      <w:bookmarkEnd w:id="6"/>
       <w:r>
         <w:t>SUBPART 8.4 – FEDERAL SUPPLY SCHEDULES</w:t>
       </w:r>
-      <w:bookmarkEnd w:id="6"/>
+      <w:bookmarkEnd w:id="7"/>
+      <w:bookmarkEnd w:id="8"/>
     </w:p>
     <w:p>
       <w:pPr>
@@ -958,15 +505,17 @@
       <w:pPr>
         <w:pStyle w:val="Heading3"/>
       </w:pPr>
-      <w:bookmarkStart w:id="7" w:name="8.405__Ordering_procedures_for_Federal_S"/>
-      <w:bookmarkStart w:id="8" w:name="_bookmark100"/>
-      <w:bookmarkStart w:id="9" w:name="_Toc80188865"/>
-      <w:bookmarkEnd w:id="7"/>
-      <w:bookmarkEnd w:id="8"/>
+      <w:bookmarkStart w:id="9" w:name="8.405__Ordering_procedures_for_Federal_S"/>
+      <w:bookmarkStart w:id="10" w:name="_bookmark100"/>
+      <w:bookmarkStart w:id="11" w:name="_Toc102653427"/>
+      <w:bookmarkStart w:id="12" w:name="_Toc103862122"/>
+      <w:bookmarkEnd w:id="9"/>
+      <w:bookmarkEnd w:id="10"/>
       <w:r>
         <w:t>8.404 Use of Federal Supply Schedules.</w:t>
       </w:r>
-      <w:bookmarkEnd w:id="9"/>
+      <w:bookmarkEnd w:id="11"/>
+      <w:bookmarkEnd w:id="12"/>
     </w:p>
     <w:p>
       <w:pPr>
@@ -1089,11 +638,13 @@
       <w:pPr>
         <w:pStyle w:val="Heading3"/>
       </w:pPr>
-      <w:bookmarkStart w:id="10" w:name="_Toc80188866"/>
+      <w:bookmarkStart w:id="13" w:name="_Toc102653428"/>
+      <w:bookmarkStart w:id="14" w:name="_Toc103862123"/>
       <w:r>
         <w:t>8.405 Ordering procedures for Federal Supply Schedules.</w:t>
       </w:r>
-      <w:bookmarkEnd w:id="10"/>
+      <w:bookmarkEnd w:id="13"/>
+      <w:bookmarkEnd w:id="14"/>
     </w:p>
     <w:p>
       <w:pPr>
@@ -1107,15 +658,62 @@
       <w:pPr>
         <w:pStyle w:val="Heading3"/>
       </w:pPr>
-      <w:bookmarkStart w:id="11" w:name="8.405-5___Small_business."/>
-      <w:bookmarkStart w:id="12" w:name="_bookmark101"/>
-      <w:bookmarkStart w:id="13" w:name="_Toc80188867"/>
-      <w:bookmarkEnd w:id="11"/>
-      <w:bookmarkEnd w:id="12"/>
+      <w:bookmarkStart w:id="15" w:name="_Toc102653429"/>
+      <w:bookmarkStart w:id="16" w:name="_Toc103862124"/>
+      <w:r>
+        <w:t>8.405-3 Blanket purchase agreements (BPAs).</w:t>
+      </w:r>
+      <w:bookmarkEnd w:id="15"/>
+      <w:bookmarkEnd w:id="16"/>
+    </w:p>
+    <w:p>
+      <w:pPr>
+        <w:pStyle w:val="BodyText"/>
+        <w:rPr>
+          <w:b/>
+        </w:rPr>
+      </w:pPr>
+    </w:p>
+    <w:p>
+      <w:pPr>
+        <w:pStyle w:val="BodyText"/>
+        <w:rPr>
+          <w:color w:val="auto"/>
+        </w:rPr>
+      </w:pPr>
+      <w:r>
+        <w:rPr>
+          <w:color w:val="auto"/>
+        </w:rPr>
+        <w:t xml:space="preserve">(a)(3)(ii) The HCA is delegated the authority to </w:t>
+      </w:r>
+      <w:r>
+        <w:rPr>
+          <w:color w:val="auto"/>
+        </w:rPr>
+        <w:t>approve a single-award BPA.</w:t>
+      </w:r>
+    </w:p>
+    <w:p>
+      <w:pPr>
+        <w:pStyle w:val="Heading3"/>
+      </w:pPr>
+      <w:bookmarkStart w:id="17" w:name="8.405-5___Small_business."/>
+      <w:bookmarkStart w:id="18" w:name="_bookmark101"/>
+      <w:bookmarkEnd w:id="17"/>
+      <w:bookmarkEnd w:id="18"/>
+    </w:p>
+    <w:p>
+      <w:pPr>
+        <w:pStyle w:val="Heading3"/>
+      </w:pPr>
+      <w:bookmarkStart w:id="19" w:name="_Toc102653430"/>
+      <w:bookmarkStart w:id="20" w:name="_Toc103862125"/>
       <w:r>
         <w:t>8.405-5 Small business.</w:t>
       </w:r>
-      <w:bookmarkEnd w:id="13"/>
+      <w:bookmarkEnd w:id="19"/>
+      <w:bookmarkEnd w:id="20"/>
     </w:p>
     <w:p>
       <w:pPr>
@@ -1145,15 +743,17 @@
       <w:pPr>
         <w:pStyle w:val="Heading3"/>
       </w:pPr>
-      <w:bookmarkStart w:id="14" w:name="8.405-6___Limiting_sources."/>
-      <w:bookmarkStart w:id="15" w:name="_bookmark102"/>
-      <w:bookmarkStart w:id="16" w:name="_Toc80188868"/>
-      <w:bookmarkEnd w:id="14"/>
-      <w:bookmarkEnd w:id="15"/>
+      <w:bookmarkStart w:id="21" w:name="8.405-6___Limiting_sources."/>
+      <w:bookmarkStart w:id="22" w:name="_bookmark102"/>
+      <w:bookmarkStart w:id="23" w:name="_Toc102653431"/>
+      <w:bookmarkStart w:id="24" w:name="_Toc103862126"/>
+      <w:bookmarkEnd w:id="21"/>
+      <w:bookmarkEnd w:id="22"/>
       <w:r>
         <w:t>8.405-6 Limiting sources.</w:t>
       </w:r>
-      <w:bookmarkEnd w:id="16"/>
+      <w:bookmarkEnd w:id="23"/>
+      <w:bookmarkEnd w:id="24"/>
     </w:p>
     <w:p>
       <w:pPr>
@@ -1231,15 +831,17 @@
       <w:pPr>
         <w:pStyle w:val="Heading2"/>
       </w:pPr>
-      <w:bookmarkStart w:id="17" w:name="SUBPART_208.70_--_COORDINATED_ACQUISITIO"/>
-      <w:bookmarkStart w:id="18" w:name="_bookmark103"/>
-      <w:bookmarkStart w:id="19" w:name="_Toc80188869"/>
-      <w:bookmarkEnd w:id="17"/>
-      <w:bookmarkEnd w:id="18"/>
+      <w:bookmarkStart w:id="25" w:name="SUBPART_208.70_--_COORDINATED_ACQUISITIO"/>
+      <w:bookmarkStart w:id="26" w:name="_bookmark103"/>
+      <w:bookmarkStart w:id="27" w:name="_Toc102653432"/>
+      <w:bookmarkStart w:id="28" w:name="_Toc103862127"/>
+      <w:bookmarkEnd w:id="25"/>
+      <w:bookmarkEnd w:id="26"/>
       <w:r>
         <w:t>SUBPART 208.70 -- COORDINATED ACQUISITIONS</w:t>
       </w:r>
-      <w:bookmarkEnd w:id="19"/>
+      <w:bookmarkEnd w:id="27"/>
+      <w:bookmarkEnd w:id="28"/>
     </w:p>
     <w:p>
       <w:pPr>
@@ -1251,15 +853,17 @@
       <w:pPr>
         <w:pStyle w:val="Heading3"/>
       </w:pPr>
-      <w:bookmarkStart w:id="20" w:name="208.7005__Military_interdepartmental_pur"/>
-      <w:bookmarkStart w:id="21" w:name="_bookmark104"/>
-      <w:bookmarkStart w:id="22" w:name="_Toc80188870"/>
-      <w:bookmarkEnd w:id="20"/>
-      <w:bookmarkEnd w:id="21"/>
+      <w:bookmarkStart w:id="29" w:name="208.7005__Military_interdepartmental_pur"/>
+      <w:bookmarkStart w:id="30" w:name="_bookmark104"/>
+      <w:bookmarkStart w:id="31" w:name="_Toc102653433"/>
+      <w:bookmarkStart w:id="32" w:name="_Toc103862128"/>
+      <w:bookmarkEnd w:id="29"/>
+      <w:bookmarkEnd w:id="30"/>
       <w:r>
         <w:t>SUBPART 208.74 – ENTERPRISE SOFTWARE AGREEMENTS</w:t>
       </w:r>
-      <w:bookmarkEnd w:id="22"/>
+      <w:bookmarkEnd w:id="31"/>
+      <w:bookmarkEnd w:id="32"/>
     </w:p>
     <w:p>
       <w:pPr>
@@ -1273,11 +877,12 @@
       <w:pPr>
         <w:pStyle w:val="Heading3"/>
       </w:pPr>
-      <w:bookmarkStart w:id="23" w:name="208.7402__General."/>
-      <w:bookmarkStart w:id="24" w:name="_bookmark106"/>
-      <w:bookmarkStart w:id="25" w:name="_Toc80188871"/>
-      <w:bookmarkEnd w:id="23"/>
-      <w:bookmarkEnd w:id="24"/>
+      <w:bookmarkStart w:id="33" w:name="208.7402__General."/>
+      <w:bookmarkStart w:id="34" w:name="_bookmark106"/>
+      <w:bookmarkStart w:id="35" w:name="_Toc102653434"/>
+      <w:bookmarkStart w:id="36" w:name="_Toc103862129"/>
+      <w:bookmarkEnd w:id="33"/>
+      <w:bookmarkEnd w:id="34"/>
       <w:r>
         <w:t>208.7402</w:t>
       </w:r>
@@ -1290,7 +895,8 @@
       <w:r>
         <w:t>General.</w:t>
       </w:r>
-      <w:bookmarkEnd w:id="25"/>
+      <w:bookmarkEnd w:id="35"/>
+      <w:bookmarkEnd w:id="36"/>
     </w:p>
     <w:p>
       <w:pPr>
@@ -1335,7 +941,16 @@
           <w:sz w:val="24"/>
           <w:szCs w:val="24"/>
         </w:rPr>
-        <w:t>DISA J/ELA Program Management Office (PMO) are mandatory use if the requirement is within scope of the J/ELAs.  This mandatory requirement includes purchases made with a Government Purchase Card.  All requirements packages are required to be staffed through the J/ELA PMO, prior to submission to PSD for processing.  The Development and Business Center is responsible for the oversight of the J/ELA PMO.</w:t>
+        <w:t xml:space="preserve">DISA J/ELA Program Management Office (PMO) are mandatory use if the requirement is within scope of the J/ELAs.  This mandatory requirement includes purchases made with a Government Purchase Card.  All requirements packages are required to be staffed </w:t>
+      </w:r>
+      <w:r>
+        <w:rPr>
+          <w:rFonts w:ascii="Times New Roman" w:hAnsi="Times New Roman" w:cs="Times New Roman"/>
+          <w:sz w:val="24"/>
+          <w:szCs w:val="24"/>
+        </w:rPr>
+        <w:lastRenderedPageBreak/>
+        <w:t>through the J/ELA PMO, prior to submission to PSD for processing.  The Development and Business Center is responsible for the oversight of the J/ELA PMO.</w:t>
       </w:r>
     </w:p>
     <w:p>
@@ -1357,14 +972,7 @@
         <w:rPr>
           <w:color w:val="auto"/>
         </w:rPr>
-        <w:t xml:space="preserve">(S-91) To assist with the JELA scope determination, requirements officials may view the </w:t>
-      </w:r>
-      <w:r>
-        <w:rPr>
-          <w:color w:val="auto"/>
-        </w:rPr>
-        <w:lastRenderedPageBreak/>
-        <w:t xml:space="preserve">description for each JELA located at </w:t>
+        <w:t xml:space="preserve">(S-91) To assist with the JELA scope determination, requirements officials may view the description for each JELA located at </w:t>
       </w:r>
       <w:hyperlink r:id="rId11">
         <w:r>
@@ -1401,15 +1009,17 @@
       <w:pPr>
         <w:pStyle w:val="Heading3"/>
       </w:pPr>
-      <w:bookmarkStart w:id="26" w:name="208.7403_Acquisition_procedures."/>
-      <w:bookmarkStart w:id="27" w:name="_bookmark107"/>
-      <w:bookmarkStart w:id="28" w:name="_Toc80188872"/>
-      <w:bookmarkEnd w:id="26"/>
-      <w:bookmarkEnd w:id="27"/>
+      <w:bookmarkStart w:id="37" w:name="208.7403_Acquisition_procedures."/>
+      <w:bookmarkStart w:id="38" w:name="_bookmark107"/>
+      <w:bookmarkStart w:id="39" w:name="_Toc102653435"/>
+      <w:bookmarkStart w:id="40" w:name="_Toc103862130"/>
+      <w:bookmarkEnd w:id="37"/>
+      <w:bookmarkEnd w:id="38"/>
       <w:r>
         <w:t>208.7403 Acquisition procedures.</w:t>
       </w:r>
-      <w:bookmarkEnd w:id="28"/>
+      <w:bookmarkEnd w:id="39"/>
+      <w:bookmarkEnd w:id="40"/>
     </w:p>
     <w:p>
       <w:pPr>
@@ -1490,7 +1100,7 @@
 </file>
 
 <file path=word/endnotes.xml><?xml version="1.0" encoding="utf-8"?>
-<w:endnotes xmlns:wpc="http://schemas.microsoft.com/office/word/2010/wordprocessingCanvas" xmlns:cx="http://schemas.microsoft.com/office/drawing/2014/chartex" xmlns:cx1="http://schemas.microsoft.com/office/drawing/2015/9/8/chartex" xmlns:cx2="http://schemas.microsoft.com/office/drawing/2015/10/21/chartex" xmlns:cx3="http://schemas.microsoft.com/office/drawing/2016/5/9/chartex" xmlns:cx4="http://schemas.microsoft.com/office/drawing/2016/5/10/chartex" xmlns:cx5="http://schemas.microsoft.com/office/drawing/2016/5/11/chartex" xmlns:cx6="http://schemas.microsoft.com/office/drawing/2016/5/12/chartex" xmlns:cx7="http://schemas.microsoft.com/office/drawing/2016/5/13/chartex" xmlns:cx8="http://schemas.microsoft.com/office/drawing/2016/5/14/chartex" xmlns:mc="http://schemas.openxmlformats.org/markup-compatibility/2006" xmlns:aink="http://schemas.microsoft.com/office/drawing/2016/ink" xmlns:am3d="http://schemas.microsoft.com/office/drawing/2017/model3d" xmlns:o="urn:schemas-microsoft-com:office:office" xmlns:r="http://schemas.openxmlformats.org/officeDocument/2006/relationships" xmlns:m="http://schemas.openxmlformats.org/officeDocument/2006/math" xmlns:v="urn:schemas-microsoft-com:vml" xmlns:wp14="http://schemas.microsoft.com/office/word/2010/wordprocessingDrawing" xmlns:wp="http://schemas.openxmlformats.org/drawingml/2006/wordprocessingDrawing" xmlns:w10="urn:schemas-microsoft-com:office:word" xmlns:w="http://schemas.openxmlformats.org/wordprocessingml/2006/main" xmlns:w14="http://schemas.microsoft.com/office/word/2010/wordml" xmlns:w15="http://schemas.microsoft.com/office/word/2012/wordml" xmlns:w16cex="http://schemas.microsoft.com/office/word/2018/wordml/cex" xmlns:w16cid="http://schemas.microsoft.com/office/word/2016/wordml/cid" xmlns:w16="http://schemas.microsoft.com/office/word/2018/wordml" xmlns:w16se="http://schemas.microsoft.com/office/word/2015/wordml/symex" xmlns:wpg="http://schemas.microsoft.com/office/word/2010/wordprocessingGroup" xmlns:wpi="http://schemas.microsoft.com/office/word/2010/wordprocessingInk" xmlns:wne="http://schemas.microsoft.com/office/word/2006/wordml" xmlns:wps="http://schemas.microsoft.com/office/word/2010/wordprocessingShape" mc:Ignorable="w14 w15 w16se w16cid w16 w16cex wp14">
+<w:endnotes xmlns:wpc="http://schemas.microsoft.com/office/word/2010/wordprocessingCanvas" xmlns:cx="http://schemas.microsoft.com/office/drawing/2014/chartex" xmlns:cx1="http://schemas.microsoft.com/office/drawing/2015/9/8/chartex" xmlns:cx2="http://schemas.microsoft.com/office/drawing/2015/10/21/chartex" xmlns:cx3="http://schemas.microsoft.com/office/drawing/2016/5/9/chartex" xmlns:cx4="http://schemas.microsoft.com/office/drawing/2016/5/10/chartex" xmlns:cx5="http://schemas.microsoft.com/office/drawing/2016/5/11/chartex" xmlns:cx6="http://schemas.microsoft.com/office/drawing/2016/5/12/chartex" xmlns:cx7="http://schemas.microsoft.com/office/drawing/2016/5/13/chartex" xmlns:cx8="http://schemas.microsoft.com/office/drawing/2016/5/14/chartex" xmlns:mc="http://schemas.openxmlformats.org/markup-compatibility/2006" xmlns:aink="http://schemas.microsoft.com/office/drawing/2016/ink" xmlns:am3d="http://schemas.microsoft.com/office/drawing/2017/model3d" xmlns:o="urn:schemas-microsoft-com:office:office" xmlns:oel="http://schemas.microsoft.com/office/2019/extlst" xmlns:r="http://schemas.openxmlformats.org/officeDocument/2006/relationships" xmlns:m="http://schemas.openxmlformats.org/officeDocument/2006/math" xmlns:v="urn:schemas-microsoft-com:vml" xmlns:wp14="http://schemas.microsoft.com/office/word/2010/wordprocessingDrawing" xmlns:wp="http://schemas.openxmlformats.org/drawingml/2006/wordprocessingDrawing" xmlns:w10="urn:schemas-microsoft-com:office:word" xmlns:w="http://schemas.openxmlformats.org/wordprocessingml/2006/main" xmlns:w14="http://schemas.microsoft.com/office/word/2010/wordml" xmlns:w15="http://schemas.microsoft.com/office/word/2012/wordml" xmlns:w16cex="http://schemas.microsoft.com/office/word/2018/wordml/cex" xmlns:w16cid="http://schemas.microsoft.com/office/word/2016/wordml/cid" xmlns:w16="http://schemas.microsoft.com/office/word/2018/wordml" xmlns:w16sdtdh="http://schemas.microsoft.com/office/word/2020/wordml/sdtdatahash" xmlns:w16se="http://schemas.microsoft.com/office/word/2015/wordml/symex" xmlns:wpg="http://schemas.microsoft.com/office/word/2010/wordprocessingGroup" xmlns:wpi="http://schemas.microsoft.com/office/word/2010/wordprocessingInk" xmlns:wne="http://schemas.microsoft.com/office/word/2006/wordml" xmlns:wps="http://schemas.microsoft.com/office/word/2010/wordprocessingShape" mc:Ignorable="w14 w15 w16se w16cid w16 w16cex w16sdtdh wp14">
   <w:endnote w:type="separator" w:id="-1">
     <w:p>
       <w:pPr>
@@ -1515,7 +1125,7 @@
 </file>
 
 <file path=word/footer1.xml><?xml version="1.0" encoding="utf-8"?>
-<w:ftr xmlns:wpc="http://schemas.microsoft.com/office/word/2010/wordprocessingCanvas" xmlns:cx="http://schemas.microsoft.com/office/drawing/2014/chartex" xmlns:cx1="http://schemas.microsoft.com/office/drawing/2015/9/8/chartex" xmlns:cx2="http://schemas.microsoft.com/office/drawing/2015/10/21/chartex" xmlns:cx3="http://schemas.microsoft.com/office/drawing/2016/5/9/chartex" xmlns:cx4="http://schemas.microsoft.com/office/drawing/2016/5/10/chartex" xmlns:cx5="http://schemas.microsoft.com/office/drawing/2016/5/11/chartex" xmlns:cx6="http://schemas.microsoft.com/office/drawing/2016/5/12/chartex" xmlns:cx7="http://schemas.microsoft.com/office/drawing/2016/5/13/chartex" xmlns:cx8="http://schemas.microsoft.com/office/drawing/2016/5/14/chartex" xmlns:mc="http://schemas.openxmlformats.org/markup-compatibility/2006" xmlns:aink="http://schemas.microsoft.com/office/drawing/2016/ink" xmlns:am3d="http://schemas.microsoft.com/office/drawing/2017/model3d" xmlns:o="urn:schemas-microsoft-com:office:office" xmlns:r="http://schemas.openxmlformats.org/officeDocument/2006/relationships" xmlns:m="http://schemas.openxmlformats.org/officeDocument/2006/math" xmlns:v="urn:schemas-microsoft-com:vml" xmlns:wp14="http://schemas.microsoft.com/office/word/2010/wordprocessingDrawing" xmlns:wp="http://schemas.openxmlformats.org/drawingml/2006/wordprocessingDrawing" xmlns:w10="urn:schemas-microsoft-com:office:word" xmlns:w="http://schemas.openxmlformats.org/wordprocessingml/2006/main" xmlns:w14="http://schemas.microsoft.com/office/word/2010/wordml" xmlns:w15="http://schemas.microsoft.com/office/word/2012/wordml" xmlns:w16cex="http://schemas.microsoft.com/office/word/2018/wordml/cex" xmlns:w16cid="http://schemas.microsoft.com/office/word/2016/wordml/cid" xmlns:w16="http://schemas.microsoft.com/office/word/2018/wordml" xmlns:w16se="http://schemas.microsoft.com/office/word/2015/wordml/symex" xmlns:wpg="http://schemas.microsoft.com/office/word/2010/wordprocessingGroup" xmlns:wpi="http://schemas.microsoft.com/office/word/2010/wordprocessingInk" xmlns:wne="http://schemas.microsoft.com/office/word/2006/wordml" xmlns:wps="http://schemas.microsoft.com/office/word/2010/wordprocessingShape" mc:Ignorable="w14 w15 w16se w16cid w16 w16cex wp14">
+<w:ftr xmlns:wpc="http://schemas.microsoft.com/office/word/2010/wordprocessingCanvas" xmlns:cx="http://schemas.microsoft.com/office/drawing/2014/chartex" xmlns:cx1="http://schemas.microsoft.com/office/drawing/2015/9/8/chartex" xmlns:cx2="http://schemas.microsoft.com/office/drawing/2015/10/21/chartex" xmlns:cx3="http://schemas.microsoft.com/office/drawing/2016/5/9/chartex" xmlns:cx4="http://schemas.microsoft.com/office/drawing/2016/5/10/chartex" xmlns:cx5="http://schemas.microsoft.com/office/drawing/2016/5/11/chartex" xmlns:cx6="http://schemas.microsoft.com/office/drawing/2016/5/12/chartex" xmlns:cx7="http://schemas.microsoft.com/office/drawing/2016/5/13/chartex" xmlns:cx8="http://schemas.microsoft.com/office/drawing/2016/5/14/chartex" xmlns:mc="http://schemas.openxmlformats.org/markup-compatibility/2006" xmlns:aink="http://schemas.microsoft.com/office/drawing/2016/ink" xmlns:am3d="http://schemas.microsoft.com/office/drawing/2017/model3d" xmlns:o="urn:schemas-microsoft-com:office:office" xmlns:oel="http://schemas.microsoft.com/office/2019/extlst" xmlns:r="http://schemas.openxmlformats.org/officeDocument/2006/relationships" xmlns:m="http://schemas.openxmlformats.org/officeDocument/2006/math" xmlns:v="urn:schemas-microsoft-com:vml" xmlns:wp14="http://schemas.microsoft.com/office/word/2010/wordprocessingDrawing" xmlns:wp="http://schemas.openxmlformats.org/drawingml/2006/wordprocessingDrawing" xmlns:w10="urn:schemas-microsoft-com:office:word" xmlns:w="http://schemas.openxmlformats.org/wordprocessingml/2006/main" xmlns:w14="http://schemas.microsoft.com/office/word/2010/wordml" xmlns:w15="http://schemas.microsoft.com/office/word/2012/wordml" xmlns:w16cex="http://schemas.microsoft.com/office/word/2018/wordml/cex" xmlns:w16cid="http://schemas.microsoft.com/office/word/2016/wordml/cid" xmlns:w16="http://schemas.microsoft.com/office/word/2018/wordml" xmlns:w16sdtdh="http://schemas.microsoft.com/office/word/2020/wordml/sdtdatahash" xmlns:w16se="http://schemas.microsoft.com/office/word/2015/wordml/symex" xmlns:wpg="http://schemas.microsoft.com/office/word/2010/wordprocessingGroup" xmlns:wpi="http://schemas.microsoft.com/office/word/2010/wordprocessingInk" xmlns:wne="http://schemas.microsoft.com/office/word/2006/wordml" xmlns:wps="http://schemas.microsoft.com/office/word/2010/wordprocessingShape" mc:Ignorable="w14 w15 w16se w16cid w16 w16cex w16sdtdh wp14">
   <w:sdt>
     <w:sdtPr>
       <w:id w:val="629051562"/>
@@ -1536,7 +1146,13 @@
           <w:jc w:val="center"/>
         </w:pPr>
         <w:r>
-          <w:t>DARS 2021 Edition</w:t>
+          <w:t xml:space="preserve">DARS </w:t>
+        </w:r>
+        <w:r>
+          <w:t xml:space="preserve">MAY 2022 </w:t>
+        </w:r>
+        <w:r>
+          <w:t>Edition</w:t>
         </w:r>
       </w:p>
       <w:p>
@@ -1581,7 +1197,7 @@
 </file>
 
 <file path=word/footnotes.xml><?xml version="1.0" encoding="utf-8"?>
-<w:footnotes xmlns:wpc="http://schemas.microsoft.com/office/word/2010/wordprocessingCanvas" xmlns:cx="http://schemas.microsoft.com/office/drawing/2014/chartex" xmlns:cx1="http://schemas.microsoft.com/office/drawing/2015/9/8/chartex" xmlns:cx2="http://schemas.microsoft.com/office/drawing/2015/10/21/chartex" xmlns:cx3="http://schemas.microsoft.com/office/drawing/2016/5/9/chartex" xmlns:cx4="http://schemas.microsoft.com/office/drawing/2016/5/10/chartex" xmlns:cx5="http://schemas.microsoft.com/office/drawing/2016/5/11/chartex" xmlns:cx6="http://schemas.microsoft.com/office/drawing/2016/5/12/chartex" xmlns:cx7="http://schemas.microsoft.com/office/drawing/2016/5/13/chartex" xmlns:cx8="http://schemas.microsoft.com/office/drawing/2016/5/14/chartex" xmlns:mc="http://schemas.openxmlformats.org/markup-compatibility/2006" xmlns:aink="http://schemas.microsoft.com/office/drawing/2016/ink" xmlns:am3d="http://schemas.microsoft.com/office/drawing/2017/model3d" xmlns:o="urn:schemas-microsoft-com:office:office" xmlns:r="http://schemas.openxmlformats.org/officeDocument/2006/relationships" xmlns:m="http://schemas.openxmlformats.org/officeDocument/2006/math" xmlns:v="urn:schemas-microsoft-com:vml" xmlns:wp14="http://schemas.microsoft.com/office/word/2010/wordprocessingDrawing" xmlns:wp="http://schemas.openxmlformats.org/drawingml/2006/wordprocessingDrawing" xmlns:w10="urn:schemas-microsoft-com:office:word" xmlns:w="http://schemas.openxmlformats.org/wordprocessingml/2006/main" xmlns:w14="http://schemas.microsoft.com/office/word/2010/wordml" xmlns:w15="http://schemas.microsoft.com/office/word/2012/wordml" xmlns:w16cex="http://schemas.microsoft.com/office/word/2018/wordml/cex" xmlns:w16cid="http://schemas.microsoft.com/office/word/2016/wordml/cid" xmlns:w16="http://schemas.microsoft.com/office/word/2018/wordml" xmlns:w16se="http://schemas.microsoft.com/office/word/2015/wordml/symex" xmlns:wpg="http://schemas.microsoft.com/office/word/2010/wordprocessingGroup" xmlns:wpi="http://schemas.microsoft.com/office/word/2010/wordprocessingInk" xmlns:wne="http://schemas.microsoft.com/office/word/2006/wordml" xmlns:wps="http://schemas.microsoft.com/office/word/2010/wordprocessingShape" mc:Ignorable="w14 w15 w16se w16cid w16 w16cex wp14">
+<w:footnotes xmlns:wpc="http://schemas.microsoft.com/office/word/2010/wordprocessingCanvas" xmlns:cx="http://schemas.microsoft.com/office/drawing/2014/chartex" xmlns:cx1="http://schemas.microsoft.com/office/drawing/2015/9/8/chartex" xmlns:cx2="http://schemas.microsoft.com/office/drawing/2015/10/21/chartex" xmlns:cx3="http://schemas.microsoft.com/office/drawing/2016/5/9/chartex" xmlns:cx4="http://schemas.microsoft.com/office/drawing/2016/5/10/chartex" xmlns:cx5="http://schemas.microsoft.com/office/drawing/2016/5/11/chartex" xmlns:cx6="http://schemas.microsoft.com/office/drawing/2016/5/12/chartex" xmlns:cx7="http://schemas.microsoft.com/office/drawing/2016/5/13/chartex" xmlns:cx8="http://schemas.microsoft.com/office/drawing/2016/5/14/chartex" xmlns:mc="http://schemas.openxmlformats.org/markup-compatibility/2006" xmlns:aink="http://schemas.microsoft.com/office/drawing/2016/ink" xmlns:am3d="http://schemas.microsoft.com/office/drawing/2017/model3d" xmlns:o="urn:schemas-microsoft-com:office:office" xmlns:oel="http://schemas.microsoft.com/office/2019/extlst" xmlns:r="http://schemas.openxmlformats.org/officeDocument/2006/relationships" xmlns:m="http://schemas.openxmlformats.org/officeDocument/2006/math" xmlns:v="urn:schemas-microsoft-com:vml" xmlns:wp14="http://schemas.microsoft.com/office/word/2010/wordprocessingDrawing" xmlns:wp="http://schemas.openxmlformats.org/drawingml/2006/wordprocessingDrawing" xmlns:w10="urn:schemas-microsoft-com:office:word" xmlns:w="http://schemas.openxmlformats.org/wordprocessingml/2006/main" xmlns:w14="http://schemas.microsoft.com/office/word/2010/wordml" xmlns:w15="http://schemas.microsoft.com/office/word/2012/wordml" xmlns:w16cex="http://schemas.microsoft.com/office/word/2018/wordml/cex" xmlns:w16cid="http://schemas.microsoft.com/office/word/2016/wordml/cid" xmlns:w16="http://schemas.microsoft.com/office/word/2018/wordml" xmlns:w16sdtdh="http://schemas.microsoft.com/office/word/2020/wordml/sdtdatahash" xmlns:w16se="http://schemas.microsoft.com/office/word/2015/wordml/symex" xmlns:wpg="http://schemas.microsoft.com/office/word/2010/wordprocessingGroup" xmlns:wpi="http://schemas.microsoft.com/office/word/2010/wordprocessingInk" xmlns:wne="http://schemas.microsoft.com/office/word/2006/wordml" xmlns:wps="http://schemas.microsoft.com/office/word/2010/wordprocessingShape" mc:Ignorable="w14 w15 w16se w16cid w16 w16cex w16sdtdh wp14">
   <w:footnote w:type="separator" w:id="-1">
     <w:p>
       <w:pPr>
@@ -1606,7 +1222,7 @@
 </file>
 
 <file path=word/numbering.xml><?xml version="1.0" encoding="utf-8"?>
-<w:numbering xmlns:wpc="http://schemas.microsoft.com/office/word/2010/wordprocessingCanvas" xmlns:cx="http://schemas.microsoft.com/office/drawing/2014/chartex" xmlns:cx1="http://schemas.microsoft.com/office/drawing/2015/9/8/chartex" xmlns:cx2="http://schemas.microsoft.com/office/drawing/2015/10/21/chartex" xmlns:cx3="http://schemas.microsoft.com/office/drawing/2016/5/9/chartex" xmlns:cx4="http://schemas.microsoft.com/office/drawing/2016/5/10/chartex" xmlns:cx5="http://schemas.microsoft.com/office/drawing/2016/5/11/chartex" xmlns:cx6="http://schemas.microsoft.com/office/drawing/2016/5/12/chartex" xmlns:cx7="http://schemas.microsoft.com/office/drawing/2016/5/13/chartex" xmlns:cx8="http://schemas.microsoft.com/office/drawing/2016/5/14/chartex" xmlns:mc="http://schemas.openxmlformats.org/markup-compatibility/2006" xmlns:aink="http://schemas.microsoft.com/office/drawing/2016/ink" xmlns:am3d="http://schemas.microsoft.com/office/drawing/2017/model3d" xmlns:o="urn:schemas-microsoft-com:office:office" xmlns:r="http://schemas.openxmlformats.org/officeDocument/2006/relationships" xmlns:m="http://schemas.openxmlformats.org/officeDocument/2006/math" xmlns:v="urn:schemas-microsoft-com:vml" xmlns:wp14="http://schemas.microsoft.com/office/word/2010/wordprocessingDrawing" xmlns:wp="http://schemas.openxmlformats.org/drawingml/2006/wordprocessingDrawing" xmlns:w10="urn:schemas-microsoft-com:office:word" xmlns:w="http://schemas.openxmlformats.org/wordprocessingml/2006/main" xmlns:w14="http://schemas.microsoft.com/office/word/2010/wordml" xmlns:w15="http://schemas.microsoft.com/office/word/2012/wordml" xmlns:w16cex="http://schemas.microsoft.com/office/word/2018/wordml/cex" xmlns:w16cid="http://schemas.microsoft.com/office/word/2016/wordml/cid" xmlns:w16="http://schemas.microsoft.com/office/word/2018/wordml" xmlns:w16se="http://schemas.microsoft.com/office/word/2015/wordml/symex" xmlns:wpg="http://schemas.microsoft.com/office/word/2010/wordprocessingGroup" xmlns:wpi="http://schemas.microsoft.com/office/word/2010/wordprocessingInk" xmlns:wne="http://schemas.microsoft.com/office/word/2006/wordml" xmlns:wps="http://schemas.microsoft.com/office/word/2010/wordprocessingShape" mc:Ignorable="w14 w15 w16se w16cid w16 w16cex wp14">
+<w:numbering xmlns:wpc="http://schemas.microsoft.com/office/word/2010/wordprocessingCanvas" xmlns:cx="http://schemas.microsoft.com/office/drawing/2014/chartex" xmlns:cx1="http://schemas.microsoft.com/office/drawing/2015/9/8/chartex" xmlns:cx2="http://schemas.microsoft.com/office/drawing/2015/10/21/chartex" xmlns:cx3="http://schemas.microsoft.com/office/drawing/2016/5/9/chartex" xmlns:cx4="http://schemas.microsoft.com/office/drawing/2016/5/10/chartex" xmlns:cx5="http://schemas.microsoft.com/office/drawing/2016/5/11/chartex" xmlns:cx6="http://schemas.microsoft.com/office/drawing/2016/5/12/chartex" xmlns:cx7="http://schemas.microsoft.com/office/drawing/2016/5/13/chartex" xmlns:cx8="http://schemas.microsoft.com/office/drawing/2016/5/14/chartex" xmlns:mc="http://schemas.openxmlformats.org/markup-compatibility/2006" xmlns:aink="http://schemas.microsoft.com/office/drawing/2016/ink" xmlns:am3d="http://schemas.microsoft.com/office/drawing/2017/model3d" xmlns:o="urn:schemas-microsoft-com:office:office" xmlns:oel="http://schemas.microsoft.com/office/2019/extlst" xmlns:r="http://schemas.openxmlformats.org/officeDocument/2006/relationships" xmlns:m="http://schemas.openxmlformats.org/officeDocument/2006/math" xmlns:v="urn:schemas-microsoft-com:vml" xmlns:wp14="http://schemas.microsoft.com/office/word/2010/wordprocessingDrawing" xmlns:wp="http://schemas.openxmlformats.org/drawingml/2006/wordprocessingDrawing" xmlns:w10="urn:schemas-microsoft-com:office:word" xmlns:w="http://schemas.openxmlformats.org/wordprocessingml/2006/main" xmlns:w14="http://schemas.microsoft.com/office/word/2010/wordml" xmlns:w15="http://schemas.microsoft.com/office/word/2012/wordml" xmlns:w16cex="http://schemas.microsoft.com/office/word/2018/wordml/cex" xmlns:w16cid="http://schemas.microsoft.com/office/word/2016/wordml/cid" xmlns:w16="http://schemas.microsoft.com/office/word/2018/wordml" xmlns:w16sdtdh="http://schemas.microsoft.com/office/word/2020/wordml/sdtdatahash" xmlns:w16se="http://schemas.microsoft.com/office/word/2015/wordml/symex" xmlns:wpg="http://schemas.microsoft.com/office/word/2010/wordprocessingGroup" xmlns:wpi="http://schemas.microsoft.com/office/word/2010/wordprocessingInk" xmlns:wne="http://schemas.microsoft.com/office/word/2006/wordml" xmlns:wps="http://schemas.microsoft.com/office/word/2010/wordprocessingShape" mc:Ignorable="w14 w15 w16se w16cid w16 w16cex w16sdtdh wp14">
   <w:abstractNum w:abstractNumId="0" w15:restartNumberingAfterBreak="0">
     <w:nsid w:val="0057473C"/>
     <w:multiLevelType w:val="hybridMultilevel"/>
@@ -3784,64 +3400,64 @@
       </w:rPr>
     </w:lvl>
   </w:abstractNum>
-  <w:num w:numId="1">
+  <w:num w:numId="1" w16cid:durableId="2095784431">
     <w:abstractNumId w:val="4"/>
   </w:num>
-  <w:num w:numId="2">
+  <w:num w:numId="2" w16cid:durableId="1907715368">
     <w:abstractNumId w:val="13"/>
   </w:num>
-  <w:num w:numId="3">
+  <w:num w:numId="3" w16cid:durableId="1118914599">
     <w:abstractNumId w:val="1"/>
   </w:num>
-  <w:num w:numId="4">
+  <w:num w:numId="4" w16cid:durableId="390810166">
     <w:abstractNumId w:val="15"/>
   </w:num>
-  <w:num w:numId="5">
+  <w:num w:numId="5" w16cid:durableId="1966112064">
     <w:abstractNumId w:val="3"/>
   </w:num>
-  <w:num w:numId="6">
+  <w:num w:numId="6" w16cid:durableId="1645547003">
     <w:abstractNumId w:val="8"/>
   </w:num>
-  <w:num w:numId="7">
+  <w:num w:numId="7" w16cid:durableId="1660574535">
     <w:abstractNumId w:val="7"/>
   </w:num>
-  <w:num w:numId="8">
+  <w:num w:numId="8" w16cid:durableId="1862621825">
     <w:abstractNumId w:val="19"/>
   </w:num>
-  <w:num w:numId="9">
+  <w:num w:numId="9" w16cid:durableId="1500195888">
     <w:abstractNumId w:val="11"/>
   </w:num>
-  <w:num w:numId="10">
+  <w:num w:numId="10" w16cid:durableId="1610774066">
     <w:abstractNumId w:val="17"/>
   </w:num>
-  <w:num w:numId="11">
+  <w:num w:numId="11" w16cid:durableId="54671572">
     <w:abstractNumId w:val="6"/>
   </w:num>
-  <w:num w:numId="12">
+  <w:num w:numId="12" w16cid:durableId="1629580563">
     <w:abstractNumId w:val="2"/>
   </w:num>
-  <w:num w:numId="13">
+  <w:num w:numId="13" w16cid:durableId="1931351435">
     <w:abstractNumId w:val="16"/>
   </w:num>
-  <w:num w:numId="14">
+  <w:num w:numId="14" w16cid:durableId="585043907">
     <w:abstractNumId w:val="18"/>
   </w:num>
-  <w:num w:numId="15">
+  <w:num w:numId="15" w16cid:durableId="1298603072">
     <w:abstractNumId w:val="5"/>
   </w:num>
-  <w:num w:numId="16">
+  <w:num w:numId="16" w16cid:durableId="609163883">
     <w:abstractNumId w:val="12"/>
   </w:num>
-  <w:num w:numId="17">
+  <w:num w:numId="17" w16cid:durableId="728571788">
     <w:abstractNumId w:val="14"/>
   </w:num>
-  <w:num w:numId="18">
+  <w:num w:numId="18" w16cid:durableId="143812671">
     <w:abstractNumId w:val="0"/>
   </w:num>
-  <w:num w:numId="19">
+  <w:num w:numId="19" w16cid:durableId="249780794">
     <w:abstractNumId w:val="9"/>
   </w:num>
-  <w:num w:numId="20">
+  <w:num w:numId="20" w16cid:durableId="1356807554">
     <w:abstractNumId w:val="10"/>
   </w:num>
   <w:numIdMacAtCleanup w:val="10"/>
@@ -3849,7 +3465,7 @@
 </file>
 
 <file path=word/styles.xml><?xml version="1.0" encoding="utf-8"?>
-<w:styles xmlns:mc="http://schemas.openxmlformats.org/markup-compatibility/2006" xmlns:r="http://schemas.openxmlformats.org/officeDocument/2006/relationships" xmlns:w="http://schemas.openxmlformats.org/wordprocessingml/2006/main" xmlns:w14="http://schemas.microsoft.com/office/word/2010/wordml" xmlns:w15="http://schemas.microsoft.com/office/word/2012/wordml" xmlns:w16cex="http://schemas.microsoft.com/office/word/2018/wordml/cex" xmlns:w16cid="http://schemas.microsoft.com/office/word/2016/wordml/cid" xmlns:w16="http://schemas.microsoft.com/office/word/2018/wordml" xmlns:w16se="http://schemas.microsoft.com/office/word/2015/wordml/symex" mc:Ignorable="w14 w15 w16se w16cid w16 w16cex">
+<w:styles xmlns:mc="http://schemas.openxmlformats.org/markup-compatibility/2006" xmlns:r="http://schemas.openxmlformats.org/officeDocument/2006/relationships" xmlns:w="http://schemas.openxmlformats.org/wordprocessingml/2006/main" xmlns:w14="http://schemas.microsoft.com/office/word/2010/wordml" xmlns:w15="http://schemas.microsoft.com/office/word/2012/wordml" xmlns:w16cex="http://schemas.microsoft.com/office/word/2018/wordml/cex" xmlns:w16cid="http://schemas.microsoft.com/office/word/2016/wordml/cid" xmlns:w16="http://schemas.microsoft.com/office/word/2018/wordml" xmlns:w16sdtdh="http://schemas.microsoft.com/office/word/2020/wordml/sdtdatahash" xmlns:w16se="http://schemas.microsoft.com/office/word/2015/wordml/symex" mc:Ignorable="w14 w15 w16se w16cid w16 w16cex w16sdtdh">
   <w:docDefaults>
     <w:rPrDefault>
       <w:rPr>
@@ -4348,6 +3964,7 @@
   <w:style w:type="character" w:default="1" w:styleId="DefaultParagraphFont">
     <w:name w:val="Default Paragraph Font"/>
     <w:uiPriority w:val="1"/>
+    <w:semiHidden/>
     <w:unhideWhenUsed/>
   </w:style>
   <w:style w:type="table" w:default="1" w:styleId="TableNormal">
